--- a/Viehe ohjelma.docx
+++ b/Viehe ohjelma.docx
@@ -115,8 +115,6 @@
       <w:r>
         <w:t>https://github.com/anssiojala/GoOhjelmointi</w:t>
       </w:r>
-      <w:bookmarkStart w:id="0" w:name="_GoBack"/>
-      <w:bookmarkEnd w:id="0"/>
     </w:p>
     <w:p/>
     <w:p/>
@@ -160,7 +158,15 @@
         <w:t>http://saimaanvapaa-ajankalastajapiiri.fi/miten-kannattaa-valita-vieheen-vari/</w:t>
       </w:r>
     </w:p>
-    <w:p/>
+    <w:p>
+      <w:r>
+        <w:t>https://kireitasiimoja.fi</w:t>
+      </w:r>
+    </w:p>
+    <w:p>
+      <w:bookmarkStart w:id="0" w:name="_GoBack"/>
+      <w:bookmarkEnd w:id="0"/>
+    </w:p>
     <w:p>
       <w:r>
         <w:t>Koodit opiskeltu:</w:t>
@@ -184,6 +190,11 @@
     <w:p>
       <w:r>
         <w:t>http://terokarvinen.com/2020/go-programming-course-2020-w22/</w:t>
+      </w:r>
+    </w:p>
+    <w:p>
+      <w:r>
+        <w:t>https://stackoverflow.com/questions/38684841/reading-from-a-text-file-in-golang</w:t>
       </w:r>
     </w:p>
     <w:sectPr>
